--- a/线程/线程.docx
+++ b/线程/线程.docx
@@ -4717,7 +4717,7 @@
     <w:tbl>
       <w:tblPr>
         <w:tblStyle w:val="8"/>
-        <w:tblW w:w="11445" w:type="dxa"/>
+        <w:tblW w:w="8434" w:type="dxa"/>
         <w:tblInd w:w="0" w:type="dxa"/>
         <w:tblBorders>
           <w:top w:val="none" w:color="auto" w:sz="0" w:space="0"/>
@@ -4738,7 +4738,7 @@
       </w:tblPr>
       <w:tblGrid>
         <w:gridCol w:w="450"/>
-        <w:gridCol w:w="10995"/>
+        <w:gridCol w:w="7984"/>
       </w:tblGrid>
       <w:tr>
         <w:tblPrEx>
@@ -4816,7 +4816,7 @@
         </w:tc>
         <w:tc>
           <w:tcPr>
-            <w:tcW w:w="0" w:type="auto"/>
+            <w:tcW w:w="7984" w:type="dxa"/>
             <w:tcBorders>
               <w:top w:val="single" w:color="555555" w:sz="6" w:space="0"/>
               <w:left w:val="single" w:color="555555" w:sz="6" w:space="0"/>
@@ -4944,7 +4944,7 @@
         </w:tc>
         <w:tc>
           <w:tcPr>
-            <w:tcW w:w="0" w:type="auto"/>
+            <w:tcW w:w="7984" w:type="dxa"/>
             <w:tcBorders>
               <w:top w:val="single" w:color="D4D4D4" w:sz="6" w:space="0"/>
               <w:left w:val="single" w:color="D4D4D4" w:sz="6" w:space="0"/>
@@ -5129,7 +5129,7 @@
         </w:tc>
         <w:tc>
           <w:tcPr>
-            <w:tcW w:w="0" w:type="auto"/>
+            <w:tcW w:w="7984" w:type="dxa"/>
             <w:tcBorders>
               <w:top w:val="single" w:color="D4D4D4" w:sz="6" w:space="0"/>
               <w:left w:val="single" w:color="D4D4D4" w:sz="6" w:space="0"/>
@@ -5284,7 +5284,7 @@
         </w:tc>
         <w:tc>
           <w:tcPr>
-            <w:tcW w:w="0" w:type="auto"/>
+            <w:tcW w:w="7984" w:type="dxa"/>
             <w:tcBorders>
               <w:top w:val="single" w:color="D4D4D4" w:sz="6" w:space="0"/>
               <w:left w:val="single" w:color="D4D4D4" w:sz="6" w:space="0"/>
@@ -5439,7 +5439,7 @@
         </w:tc>
         <w:tc>
           <w:tcPr>
-            <w:tcW w:w="0" w:type="auto"/>
+            <w:tcW w:w="7984" w:type="dxa"/>
             <w:tcBorders>
               <w:top w:val="single" w:color="D4D4D4" w:sz="6" w:space="0"/>
               <w:left w:val="single" w:color="D4D4D4" w:sz="6" w:space="0"/>
@@ -5594,7 +5594,7 @@
         </w:tc>
         <w:tc>
           <w:tcPr>
-            <w:tcW w:w="0" w:type="auto"/>
+            <w:tcW w:w="7984" w:type="dxa"/>
             <w:tcBorders>
               <w:top w:val="single" w:color="D4D4D4" w:sz="6" w:space="0"/>
               <w:left w:val="single" w:color="D4D4D4" w:sz="6" w:space="0"/>
@@ -5749,7 +5749,7 @@
         </w:tc>
         <w:tc>
           <w:tcPr>
-            <w:tcW w:w="0" w:type="auto"/>
+            <w:tcW w:w="7984" w:type="dxa"/>
             <w:tcBorders>
               <w:top w:val="single" w:color="D4D4D4" w:sz="6" w:space="0"/>
               <w:left w:val="single" w:color="D4D4D4" w:sz="6" w:space="0"/>
@@ -5904,7 +5904,7 @@
         </w:tc>
         <w:tc>
           <w:tcPr>
-            <w:tcW w:w="0" w:type="auto"/>
+            <w:tcW w:w="7984" w:type="dxa"/>
             <w:tcBorders>
               <w:top w:val="single" w:color="D4D4D4" w:sz="6" w:space="0"/>
               <w:left w:val="single" w:color="D4D4D4" w:sz="6" w:space="0"/>
@@ -6059,7 +6059,7 @@
         </w:tc>
         <w:tc>
           <w:tcPr>
-            <w:tcW w:w="0" w:type="auto"/>
+            <w:tcW w:w="7984" w:type="dxa"/>
             <w:tcBorders>
               <w:top w:val="single" w:color="D4D4D4" w:sz="6" w:space="0"/>
               <w:left w:val="single" w:color="D4D4D4" w:sz="6" w:space="0"/>
@@ -6176,7 +6176,7 @@
     <w:tbl>
       <w:tblPr>
         <w:tblStyle w:val="8"/>
-        <w:tblW w:w="11445" w:type="dxa"/>
+        <w:tblW w:w="8421" w:type="dxa"/>
         <w:tblInd w:w="0" w:type="dxa"/>
         <w:tblBorders>
           <w:top w:val="none" w:color="auto" w:sz="0" w:space="0"/>
@@ -6197,7 +6197,7 @@
       </w:tblPr>
       <w:tblGrid>
         <w:gridCol w:w="494"/>
-        <w:gridCol w:w="10951"/>
+        <w:gridCol w:w="7927"/>
       </w:tblGrid>
       <w:tr>
         <w:tblPrEx>
@@ -6275,7 +6275,7 @@
         </w:tc>
         <w:tc>
           <w:tcPr>
-            <w:tcW w:w="0" w:type="auto"/>
+            <w:tcW w:w="7927" w:type="dxa"/>
             <w:tcBorders>
               <w:top w:val="single" w:color="555555" w:sz="6" w:space="0"/>
               <w:left w:val="single" w:color="555555" w:sz="6" w:space="0"/>
@@ -6340,7 +6340,6 @@
             <w:insideH w:val="none" w:color="auto" w:sz="0" w:space="0"/>
             <w:insideV w:val="none" w:color="auto" w:sz="0" w:space="0"/>
           </w:tblBorders>
-          <w:shd w:val="clear" w:color="auto" w:fill="FFFFFF"/>
           <w:tblCellMar>
             <w:top w:w="0" w:type="dxa"/>
             <w:left w:w="0" w:type="dxa"/>
@@ -6404,7 +6403,7 @@
         </w:tc>
         <w:tc>
           <w:tcPr>
-            <w:tcW w:w="0" w:type="auto"/>
+            <w:tcW w:w="7927" w:type="dxa"/>
             <w:tcBorders>
               <w:top w:val="single" w:color="D4D4D4" w:sz="6" w:space="0"/>
               <w:left w:val="single" w:color="D4D4D4" w:sz="6" w:space="0"/>
@@ -6496,7 +6495,6 @@
             <w:insideH w:val="none" w:color="auto" w:sz="0" w:space="0"/>
             <w:insideV w:val="none" w:color="auto" w:sz="0" w:space="0"/>
           </w:tblBorders>
-          <w:shd w:val="clear" w:color="auto" w:fill="FFFFFF"/>
           <w:tblCellMar>
             <w:top w:w="0" w:type="dxa"/>
             <w:left w:w="0" w:type="dxa"/>
@@ -6560,7 +6558,7 @@
         </w:tc>
         <w:tc>
           <w:tcPr>
-            <w:tcW w:w="0" w:type="auto"/>
+            <w:tcW w:w="7927" w:type="dxa"/>
             <w:tcBorders>
               <w:top w:val="single" w:color="D4D4D4" w:sz="6" w:space="0"/>
               <w:left w:val="single" w:color="D4D4D4" w:sz="6" w:space="0"/>
@@ -6652,7 +6650,6 @@
             <w:insideH w:val="none" w:color="auto" w:sz="0" w:space="0"/>
             <w:insideV w:val="none" w:color="auto" w:sz="0" w:space="0"/>
           </w:tblBorders>
-          <w:shd w:val="clear" w:color="auto" w:fill="FFFFFF"/>
           <w:tblCellMar>
             <w:top w:w="0" w:type="dxa"/>
             <w:left w:w="0" w:type="dxa"/>
@@ -6716,7 +6713,7 @@
         </w:tc>
         <w:tc>
           <w:tcPr>
-            <w:tcW w:w="0" w:type="auto"/>
+            <w:tcW w:w="7927" w:type="dxa"/>
             <w:tcBorders>
               <w:top w:val="single" w:color="D4D4D4" w:sz="6" w:space="0"/>
               <w:left w:val="single" w:color="D4D4D4" w:sz="6" w:space="0"/>
@@ -6808,7 +6805,6 @@
             <w:insideH w:val="none" w:color="auto" w:sz="0" w:space="0"/>
             <w:insideV w:val="none" w:color="auto" w:sz="0" w:space="0"/>
           </w:tblBorders>
-          <w:shd w:val="clear" w:color="auto" w:fill="FFFFFF"/>
           <w:tblCellMar>
             <w:top w:w="0" w:type="dxa"/>
             <w:left w:w="0" w:type="dxa"/>
@@ -6872,7 +6868,7 @@
         </w:tc>
         <w:tc>
           <w:tcPr>
-            <w:tcW w:w="0" w:type="auto"/>
+            <w:tcW w:w="7927" w:type="dxa"/>
             <w:tcBorders>
               <w:top w:val="single" w:color="D4D4D4" w:sz="6" w:space="0"/>
               <w:left w:val="single" w:color="D4D4D4" w:sz="6" w:space="0"/>
@@ -6964,7 +6960,6 @@
             <w:insideH w:val="none" w:color="auto" w:sz="0" w:space="0"/>
             <w:insideV w:val="none" w:color="auto" w:sz="0" w:space="0"/>
           </w:tblBorders>
-          <w:shd w:val="clear" w:color="auto" w:fill="FFFFFF"/>
           <w:tblCellMar>
             <w:top w:w="0" w:type="dxa"/>
             <w:left w:w="0" w:type="dxa"/>
@@ -7028,7 +7023,7 @@
         </w:tc>
         <w:tc>
           <w:tcPr>
-            <w:tcW w:w="0" w:type="auto"/>
+            <w:tcW w:w="7927" w:type="dxa"/>
             <w:tcBorders>
               <w:top w:val="single" w:color="D4D4D4" w:sz="6" w:space="0"/>
               <w:left w:val="single" w:color="D4D4D4" w:sz="6" w:space="0"/>
@@ -7280,160 +7275,53 @@
     </w:p>
     <w:p>
       <w:pPr>
-        <w:pStyle w:val="7"/>
-        <w:keepNext w:val="0"/>
-        <w:keepLines w:val="0"/>
-        <w:widowControl/>
-        <w:suppressLineNumbers w:val="0"/>
-        <w:pBdr>
-          <w:top w:val="none" w:color="auto" w:sz="0" w:space="0"/>
-          <w:left w:val="none" w:color="auto" w:sz="0" w:space="0"/>
-          <w:bottom w:val="none" w:color="auto" w:sz="0" w:space="0"/>
-          <w:right w:val="none" w:color="auto" w:sz="0" w:space="0"/>
-        </w:pBdr>
-        <w:shd w:val="clear" w:fill="FFFFFF"/>
-        <w:spacing w:before="150" w:beforeAutospacing="0" w:after="150" w:afterAutospacing="0"/>
-        <w:ind w:left="0" w:right="0" w:firstLine="0"/>
-        <w:rPr>
-          <w:rFonts w:ascii="Verdana" w:hAnsi="Verdana" w:cs="Verdana"/>
-          <w:i w:val="0"/>
-          <w:caps w:val="0"/>
-          <w:color w:val="333333"/>
-          <w:spacing w:val="0"/>
-          <w:sz w:val="21"/>
-          <w:szCs w:val="21"/>
-        </w:rPr>
-      </w:pPr>
-      <w:r>
-        <w:rPr>
-          <w:rFonts w:hint="default" w:ascii="Verdana" w:hAnsi="Verdana" w:cs="Verdana"/>
-          <w:i w:val="0"/>
-          <w:caps w:val="0"/>
-          <w:color w:val="333333"/>
-          <w:spacing w:val="0"/>
-          <w:sz w:val="21"/>
-          <w:szCs w:val="21"/>
-          <w:shd w:val="clear" w:fill="FFFFFF"/>
+        <w:bidi w:val="0"/>
+      </w:pPr>
+      <w:r>
+        <w:rPr>
+          <w:rFonts w:hint="default"/>
         </w:rPr>
         <w:t>1、当前线程的同步方法、代码块执行结束的时候释放</w:t>
       </w:r>
     </w:p>
     <w:p>
       <w:pPr>
-        <w:pStyle w:val="7"/>
-        <w:keepNext w:val="0"/>
-        <w:keepLines w:val="0"/>
-        <w:widowControl/>
-        <w:suppressLineNumbers w:val="0"/>
-        <w:pBdr>
-          <w:top w:val="none" w:color="auto" w:sz="0" w:space="0"/>
-          <w:left w:val="none" w:color="auto" w:sz="0" w:space="0"/>
-          <w:bottom w:val="none" w:color="auto" w:sz="0" w:space="0"/>
-          <w:right w:val="none" w:color="auto" w:sz="0" w:space="0"/>
-        </w:pBdr>
-        <w:shd w:val="clear" w:fill="FFFFFF"/>
-        <w:spacing w:before="150" w:beforeAutospacing="0" w:after="150" w:afterAutospacing="0"/>
-        <w:ind w:left="0" w:right="0" w:firstLine="0"/>
-        <w:rPr>
-          <w:rFonts w:hint="default" w:ascii="Verdana" w:hAnsi="Verdana" w:cs="Verdana"/>
-          <w:i w:val="0"/>
-          <w:caps w:val="0"/>
-          <w:color w:val="333333"/>
-          <w:spacing w:val="0"/>
-          <w:sz w:val="21"/>
-          <w:szCs w:val="21"/>
-        </w:rPr>
-      </w:pPr>
-      <w:r>
-        <w:rPr>
-          <w:rFonts w:hint="default" w:ascii="Verdana" w:hAnsi="Verdana" w:cs="Verdana"/>
-          <w:i w:val="0"/>
-          <w:caps w:val="0"/>
-          <w:color w:val="333333"/>
-          <w:spacing w:val="0"/>
-          <w:sz w:val="21"/>
-          <w:szCs w:val="21"/>
-          <w:shd w:val="clear" w:fill="FFFFFF"/>
-        </w:rPr>
-        <w:t>2、当前线程在同步方法、同步代码块中遇到break 、 return 终于该代码块或者方法的时候释放。</w:t>
-      </w:r>
-    </w:p>
-    <w:p>
-      <w:pPr>
-        <w:pStyle w:val="7"/>
-        <w:keepNext w:val="0"/>
-        <w:keepLines w:val="0"/>
-        <w:widowControl/>
-        <w:suppressLineNumbers w:val="0"/>
-        <w:pBdr>
-          <w:top w:val="none" w:color="auto" w:sz="0" w:space="0"/>
-          <w:left w:val="none" w:color="auto" w:sz="0" w:space="0"/>
-          <w:bottom w:val="none" w:color="auto" w:sz="0" w:space="0"/>
-          <w:right w:val="none" w:color="auto" w:sz="0" w:space="0"/>
-        </w:pBdr>
-        <w:shd w:val="clear" w:fill="FFFFFF"/>
-        <w:spacing w:before="150" w:beforeAutospacing="0" w:after="150" w:afterAutospacing="0"/>
-        <w:ind w:left="0" w:right="0" w:firstLine="0"/>
-        <w:rPr>
-          <w:rFonts w:hint="default" w:ascii="Verdana" w:hAnsi="Verdana" w:cs="Verdana"/>
-          <w:i w:val="0"/>
-          <w:caps w:val="0"/>
-          <w:color w:val="333333"/>
-          <w:spacing w:val="0"/>
-          <w:sz w:val="21"/>
-          <w:szCs w:val="21"/>
-        </w:rPr>
-      </w:pPr>
-      <w:r>
-        <w:rPr>
-          <w:rFonts w:hint="default" w:ascii="Verdana" w:hAnsi="Verdana" w:cs="Verdana"/>
-          <w:i w:val="0"/>
-          <w:caps w:val="0"/>
-          <w:color w:val="333333"/>
-          <w:spacing w:val="0"/>
-          <w:sz w:val="21"/>
-          <w:szCs w:val="21"/>
-          <w:shd w:val="clear" w:fill="FFFFFF"/>
+        <w:bidi w:val="0"/>
+        <w:rPr>
+          <w:rFonts w:hint="default"/>
+        </w:rPr>
+      </w:pPr>
+      <w:r>
+        <w:rPr>
+          <w:rFonts w:hint="default"/>
+        </w:rPr>
+        <w:t>2、当前线程在同步方法、同步代码块中遇到break 、return 终于该代码块或者方法的时候释放。</w:t>
+      </w:r>
+    </w:p>
+    <w:p>
+      <w:pPr>
+        <w:bidi w:val="0"/>
+        <w:rPr>
+          <w:rFonts w:hint="default"/>
+        </w:rPr>
+      </w:pPr>
+      <w:r>
+        <w:rPr>
+          <w:rFonts w:hint="default"/>
         </w:rPr>
         <w:t>3、出现未处理的error或者exception导致异常结束的时候释放</w:t>
       </w:r>
     </w:p>
     <w:p>
       <w:pPr>
-        <w:pStyle w:val="7"/>
-        <w:keepNext w:val="0"/>
-        <w:keepLines w:val="0"/>
-        <w:widowControl/>
-        <w:suppressLineNumbers w:val="0"/>
-        <w:pBdr>
-          <w:top w:val="none" w:color="auto" w:sz="0" w:space="0"/>
-          <w:left w:val="none" w:color="auto" w:sz="0" w:space="0"/>
-          <w:bottom w:val="none" w:color="auto" w:sz="0" w:space="0"/>
-          <w:right w:val="none" w:color="auto" w:sz="0" w:space="0"/>
-        </w:pBdr>
-        <w:shd w:val="clear" w:fill="FFFFFF"/>
-        <w:spacing w:before="150" w:beforeAutospacing="0" w:after="150" w:afterAutospacing="0"/>
-        <w:ind w:left="0" w:right="0" w:firstLine="0"/>
-        <w:rPr>
-          <w:rFonts w:hint="default" w:ascii="Verdana" w:hAnsi="Verdana" w:cs="Verdana"/>
-          <w:i w:val="0"/>
-          <w:caps w:val="0"/>
-          <w:color w:val="333333"/>
-          <w:spacing w:val="0"/>
-          <w:sz w:val="21"/>
-          <w:szCs w:val="21"/>
-        </w:rPr>
-      </w:pPr>
-      <w:r>
-        <w:rPr>
-          <w:rFonts w:hint="default" w:ascii="Verdana" w:hAnsi="Verdana" w:cs="Verdana"/>
-          <w:i w:val="0"/>
-          <w:caps w:val="0"/>
-          <w:color w:val="333333"/>
-          <w:spacing w:val="0"/>
-          <w:sz w:val="21"/>
-          <w:szCs w:val="21"/>
-          <w:shd w:val="clear" w:fill="FFFFFF"/>
+        <w:bidi w:val="0"/>
+        <w:rPr>
+          <w:rFonts w:hint="default"/>
+        </w:rPr>
+      </w:pPr>
+      <w:r>
+        <w:rPr>
+          <w:rFonts w:hint="default"/>
         </w:rPr>
         <w:t>4、程序执行了 同步对象 wait 方法 ，当前线程暂停，释放锁</w:t>
       </w:r>
@@ -7488,28 +7376,9 @@
     </w:p>
     <w:p>
       <w:pPr>
-        <w:pStyle w:val="7"/>
-        <w:keepNext w:val="0"/>
-        <w:keepLines w:val="0"/>
-        <w:widowControl/>
-        <w:suppressLineNumbers w:val="0"/>
-        <w:pBdr>
-          <w:top w:val="none" w:color="auto" w:sz="0" w:space="0"/>
-          <w:left w:val="none" w:color="auto" w:sz="0" w:space="0"/>
-          <w:bottom w:val="none" w:color="auto" w:sz="0" w:space="0"/>
-          <w:right w:val="none" w:color="auto" w:sz="0" w:space="0"/>
-        </w:pBdr>
-        <w:shd w:val="clear" w:fill="FFFFFF"/>
-        <w:spacing w:before="150" w:beforeAutospacing="0" w:after="150" w:afterAutospacing="0"/>
-        <w:ind w:left="0" w:right="0" w:firstLine="0"/>
-        <w:rPr>
-          <w:rFonts w:hint="eastAsia" w:ascii="Verdana" w:hAnsi="Verdana" w:cs="Verdana" w:eastAsiaTheme="minorEastAsia"/>
-          <w:i w:val="0"/>
-          <w:caps w:val="0"/>
-          <w:color w:val="333333"/>
-          <w:spacing w:val="0"/>
-          <w:sz w:val="21"/>
-          <w:szCs w:val="21"/>
+        <w:bidi w:val="0"/>
+        <w:rPr>
+          <w:rFonts w:hint="eastAsia"/>
           <w:lang w:eastAsia="zh-CN"/>
         </w:rPr>
       </w:pPr>
@@ -7518,90 +7387,25 @@
       </w:r>
       <w:r>
         <w:rPr>
-          <w:rFonts w:hint="default" w:ascii="Verdana" w:hAnsi="Verdana" w:cs="Verdana"/>
-          <w:i w:val="0"/>
-          <w:caps w:val="0"/>
-          <w:color w:val="333333"/>
-          <w:spacing w:val="0"/>
-          <w:sz w:val="21"/>
-          <w:szCs w:val="21"/>
-          <w:shd w:val="clear" w:fill="FFFFFF"/>
+          <w:rFonts w:hint="default"/>
         </w:rPr>
         <w:t>1、代码块中使用了 Thread.sleep()  Thread.yield() 这些方法暂停线程的执行，不会释放。</w:t>
       </w:r>
     </w:p>
     <w:p>
       <w:pPr>
-        <w:pStyle w:val="7"/>
-        <w:keepNext w:val="0"/>
-        <w:keepLines w:val="0"/>
-        <w:widowControl/>
-        <w:suppressLineNumbers w:val="0"/>
-        <w:pBdr>
-          <w:top w:val="none" w:color="auto" w:sz="0" w:space="0"/>
-          <w:left w:val="none" w:color="auto" w:sz="0" w:space="0"/>
-          <w:bottom w:val="none" w:color="auto" w:sz="0" w:space="0"/>
-          <w:right w:val="none" w:color="auto" w:sz="0" w:space="0"/>
-        </w:pBdr>
-        <w:shd w:val="clear" w:fill="FFFFFF"/>
-        <w:spacing w:before="150" w:beforeAutospacing="0" w:after="150" w:afterAutospacing="0"/>
-        <w:ind w:left="0" w:right="0" w:firstLine="0"/>
-        <w:rPr>
-          <w:rFonts w:hint="default" w:ascii="Verdana" w:hAnsi="Verdana" w:cs="Verdana"/>
-          <w:i w:val="0"/>
-          <w:caps w:val="0"/>
-          <w:color w:val="333333"/>
-          <w:spacing w:val="0"/>
-          <w:sz w:val="21"/>
-          <w:szCs w:val="21"/>
-        </w:rPr>
-      </w:pPr>
-      <w:r>
-        <w:rPr>
-          <w:rFonts w:hint="default" w:ascii="Verdana" w:hAnsi="Verdana" w:cs="Verdana"/>
-          <w:i w:val="0"/>
-          <w:caps w:val="0"/>
-          <w:color w:val="333333"/>
-          <w:spacing w:val="0"/>
-          <w:sz w:val="21"/>
-          <w:szCs w:val="21"/>
-          <w:shd w:val="clear" w:fill="FFFFFF"/>
+        <w:bidi w:val="0"/>
+        <w:rPr>
+          <w:rFonts w:hint="eastAsia"/>
+          <w:lang w:val="en-US" w:eastAsia="zh-CN"/>
+        </w:rPr>
+      </w:pPr>
+      <w:r>
+        <w:rPr>
+          <w:rFonts w:hint="default"/>
         </w:rPr>
         <w:t>2、线程执行同步代码块时，其他线程调用 suspend 方法将该线程挂起，该线程不会释放锁 ，所以我们应该避免使用 suspend 和 resume 来控制线程 。</w:t>
       </w:r>
-    </w:p>
-    <w:p>
-      <w:pPr>
-        <w:rPr>
-          <w:rFonts w:hint="eastAsia" w:ascii="Verdana" w:hAnsi="Verdana" w:eastAsia="宋体" w:cs="Verdana"/>
-          <w:b/>
-          <w:bCs/>
-          <w:i w:val="0"/>
-          <w:caps w:val="0"/>
-          <w:color w:val="FF0000"/>
-          <w:spacing w:val="0"/>
-          <w:sz w:val="21"/>
-          <w:szCs w:val="21"/>
-          <w:shd w:val="clear" w:fill="FFFFFF"/>
-          <w:lang w:val="en-US" w:eastAsia="zh-CN"/>
-        </w:rPr>
-      </w:pPr>
-    </w:p>
-    <w:p>
-      <w:pPr>
-        <w:rPr>
-          <w:rFonts w:hint="eastAsia"/>
-          <w:lang w:val="en-US" w:eastAsia="zh-CN"/>
-        </w:rPr>
-      </w:pPr>
-    </w:p>
-    <w:p>
-      <w:pPr>
-        <w:rPr>
-          <w:rFonts w:hint="eastAsia"/>
-          <w:lang w:val="en-US" w:eastAsia="zh-CN"/>
-        </w:rPr>
-      </w:pPr>
     </w:p>
     <w:p>
       <w:pPr>
@@ -7632,7 +7436,7 @@
           <w:rFonts w:hint="eastAsia"/>
           <w:lang w:val="en-US" w:eastAsia="zh-CN"/>
         </w:rPr>
-        <w:t>其实共享和不共享的写法很像，一个是创建原有类此此处的ThreadNoShareData，另一个是通过Thread来创建，就能实现线程的共享与否，所以区分线程是否共享数据，主要看他们的创建方式，如下代码</w:t>
+        <w:t>下面是共享和不共享的案例，一个是创建原有类此此处的ThreadNoShareData，另一个是通过Thread来创建，就能实现线程的共享与否，所以区分线程是否共享数据，主要看他们是否同时操作同一个实例，如下代码</w:t>
       </w:r>
     </w:p>
     <w:p>
@@ -17249,18 +17053,29 @@
         <w:ind w:firstLine="420" w:firstLineChars="0"/>
         <w:rPr>
           <w:rFonts w:hint="eastAsia"/>
-          <w:lang w:val="en-US" w:eastAsia="zh-CN"/>
-        </w:rPr>
-      </w:pPr>
-      <w:r>
-        <w:rPr>
-          <w:rFonts w:hint="eastAsia"/>
           <w:b/>
           <w:bCs/>
           <w:lang w:val="en-US" w:eastAsia="zh-CN"/>
         </w:rPr>
+      </w:pPr>
+      <w:r>
+        <w:rPr>
+          <w:rFonts w:hint="eastAsia"/>
+          <w:b/>
+          <w:bCs/>
+          <w:lang w:val="en-US" w:eastAsia="zh-CN"/>
+        </w:rPr>
         <w:t>为什么要暂停</w:t>
       </w:r>
+    </w:p>
+    <w:p>
+      <w:pPr>
+        <w:bidi w:val="0"/>
+        <w:rPr>
+          <w:rFonts w:hint="eastAsia"/>
+          <w:lang w:val="en-US" w:eastAsia="zh-CN"/>
+        </w:rPr>
+      </w:pPr>
     </w:p>
     <w:p>
       <w:pPr>
@@ -19427,7 +19242,31 @@
           <w:sz w:val="19"/>
           <w:szCs w:val="19"/>
         </w:rPr>
-        <w:t>thread.suspend();</w:t>
+        <w:t>thread.</w:t>
+      </w:r>
+      <w:r>
+        <w:rPr>
+          <w:rFonts w:hint="eastAsia" w:ascii="Consolas" w:hAnsi="Consolas" w:eastAsia="Consolas" w:cs="Consolas"/>
+          <w:i w:val="0"/>
+          <w:caps w:val="0"/>
+          <w:color w:val="FF0000"/>
+          <w:spacing w:val="0"/>
+          <w:sz w:val="19"/>
+          <w:szCs w:val="19"/>
+        </w:rPr>
+        <w:t>suspend</w:t>
+      </w:r>
+      <w:r>
+        <w:rPr>
+          <w:rFonts w:hint="eastAsia" w:ascii="Consolas" w:hAnsi="Consolas" w:eastAsia="Consolas" w:cs="Consolas"/>
+          <w:i w:val="0"/>
+          <w:caps w:val="0"/>
+          <w:color w:val="008000"/>
+          <w:spacing w:val="0"/>
+          <w:sz w:val="19"/>
+          <w:szCs w:val="19"/>
+        </w:rPr>
+        <w:t>();</w:t>
       </w:r>
     </w:p>
     <w:p>
@@ -22281,12 +22120,16 @@
       <w:pPr>
         <w:rPr>
           <w:rFonts w:hint="eastAsia"/>
-          <w:lang w:val="en-US" w:eastAsia="zh-CN"/>
-        </w:rPr>
-      </w:pPr>
-      <w:r>
-        <w:rPr>
-          <w:rFonts w:hint="eastAsia"/>
+          <w:b/>
+          <w:bCs/>
+          <w:lang w:val="en-US" w:eastAsia="zh-CN"/>
+        </w:rPr>
+      </w:pPr>
+      <w:r>
+        <w:rPr>
+          <w:rFonts w:hint="eastAsia"/>
+          <w:b/>
+          <w:bCs/>
           <w:lang w:val="en-US" w:eastAsia="zh-CN"/>
         </w:rPr>
         <w:t>synchronized同步方法</w:t>
@@ -22299,9 +22142,21 @@
           <w:lang w:val="en-US" w:eastAsia="zh-CN"/>
         </w:rPr>
       </w:pPr>
-      <w:r>
-        <w:rPr>
-          <w:rFonts w:hint="eastAsia"/>
+    </w:p>
+    <w:p>
+      <w:pPr>
+        <w:rPr>
+          <w:rFonts w:hint="eastAsia"/>
+          <w:b/>
+          <w:bCs/>
+          <w:lang w:val="en-US" w:eastAsia="zh-CN"/>
+        </w:rPr>
+      </w:pPr>
+      <w:r>
+        <w:rPr>
+          <w:rFonts w:hint="eastAsia"/>
+          <w:b/>
+          <w:bCs/>
           <w:lang w:val="en-US" w:eastAsia="zh-CN"/>
         </w:rPr>
         <w:t>为什么要同步</w:t>
@@ -22334,12 +22189,16 @@
       <w:pPr>
         <w:rPr>
           <w:rFonts w:hint="eastAsia"/>
-          <w:lang w:val="en-US" w:eastAsia="zh-CN"/>
-        </w:rPr>
-      </w:pPr>
-      <w:r>
-        <w:rPr>
-          <w:rFonts w:hint="eastAsia"/>
+          <w:b/>
+          <w:bCs/>
+          <w:lang w:val="en-US" w:eastAsia="zh-CN"/>
+        </w:rPr>
+      </w:pPr>
+      <w:r>
+        <w:rPr>
+          <w:rFonts w:hint="eastAsia"/>
+          <w:b/>
+          <w:bCs/>
           <w:lang w:val="en-US" w:eastAsia="zh-CN"/>
         </w:rPr>
         <w:t>什么导致不同步或者不同步的位置在哪</w:t>
@@ -22417,12 +22276,16 @@
       <w:pPr>
         <w:rPr>
           <w:rFonts w:hint="eastAsia"/>
-          <w:lang w:val="en-US" w:eastAsia="zh-CN"/>
-        </w:rPr>
-      </w:pPr>
-      <w:r>
-        <w:rPr>
-          <w:rFonts w:hint="eastAsia"/>
+          <w:b/>
+          <w:bCs/>
+          <w:lang w:val="en-US" w:eastAsia="zh-CN"/>
+        </w:rPr>
+      </w:pPr>
+      <w:r>
+        <w:rPr>
+          <w:rFonts w:hint="eastAsia"/>
+          <w:b/>
+          <w:bCs/>
           <w:lang w:val="en-US" w:eastAsia="zh-CN"/>
         </w:rPr>
         <w:t>怎么同步</w:t>
@@ -22461,9 +22324,18 @@
       <w:r>
         <w:rPr>
           <w:rFonts w:hint="eastAsia"/>
-          <w:lang w:val="en-US" w:eastAsia="zh-CN"/>
-        </w:rPr>
-        <w:t>术语 同步 synchroized  异步 asynchronized</w:t>
+          <w:b/>
+          <w:bCs/>
+          <w:lang w:val="en-US" w:eastAsia="zh-CN"/>
+        </w:rPr>
+        <w:t>术语</w:t>
+      </w:r>
+      <w:r>
+        <w:rPr>
+          <w:rFonts w:hint="eastAsia"/>
+          <w:lang w:val="en-US" w:eastAsia="zh-CN"/>
+        </w:rPr>
+        <w:t xml:space="preserve"> 同步 synchroized  异步 asynchronized</w:t>
       </w:r>
     </w:p>
     <w:p>
@@ -22530,9 +22402,18 @@
       <w:r>
         <w:rPr>
           <w:rFonts w:hint="eastAsia"/>
-          <w:lang w:val="en-US" w:eastAsia="zh-CN"/>
-        </w:rPr>
-        <w:t>可重入锁 自己可以获取自己的内部锁</w:t>
+          <w:b/>
+          <w:bCs/>
+          <w:lang w:val="en-US" w:eastAsia="zh-CN"/>
+        </w:rPr>
+        <w:t>可重入锁</w:t>
+      </w:r>
+      <w:r>
+        <w:rPr>
+          <w:rFonts w:hint="eastAsia"/>
+          <w:lang w:val="en-US" w:eastAsia="zh-CN"/>
+        </w:rPr>
+        <w:t xml:space="preserve"> 自己可以获取自己的内部锁</w:t>
       </w:r>
     </w:p>
     <w:p>
@@ -22658,14 +22539,6 @@
         </w:rPr>
         <w:t>当一个线程访问object的一个synchronized(this)同步代码块时，其他线程对同一个object中所有其他synchronized(this)同步代码块的访问将被阻塞</w:t>
       </w:r>
-    </w:p>
-    <w:p>
-      <w:pPr>
-        <w:rPr>
-          <w:rFonts w:hint="eastAsia"/>
-          <w:lang w:val="en-US" w:eastAsia="zh-CN"/>
-        </w:rPr>
-      </w:pPr>
     </w:p>
     <w:p>
       <w:pPr>
@@ -23549,20 +23422,26 @@
       <w:pPr>
         <w:rPr>
           <w:rFonts w:hint="default"/>
-          <w:lang w:val="en-US" w:eastAsia="zh-CN"/>
-        </w:rPr>
-      </w:pPr>
-    </w:p>
-    <w:p>
-      <w:pPr>
-        <w:rPr>
-          <w:rFonts w:hint="eastAsia"/>
-          <w:lang w:val="en-US" w:eastAsia="zh-CN"/>
-        </w:rPr>
-      </w:pPr>
-      <w:r>
-        <w:rPr>
-          <w:rFonts w:hint="eastAsia"/>
+          <w:b/>
+          <w:bCs/>
+          <w:lang w:val="en-US" w:eastAsia="zh-CN"/>
+        </w:rPr>
+      </w:pPr>
+    </w:p>
+    <w:p>
+      <w:pPr>
+        <w:rPr>
+          <w:rFonts w:hint="eastAsia"/>
+          <w:b/>
+          <w:bCs/>
+          <w:lang w:val="en-US" w:eastAsia="zh-CN"/>
+        </w:rPr>
+      </w:pPr>
+      <w:r>
+        <w:rPr>
+          <w:rFonts w:hint="eastAsia"/>
+          <w:b/>
+          <w:bCs/>
           <w:lang w:val="en-US" w:eastAsia="zh-CN"/>
         </w:rPr>
         <w:t>生产者消费者模式</w:t>
@@ -23580,12 +23459,16 @@
       <w:pPr>
         <w:rPr>
           <w:rFonts w:hint="eastAsia"/>
-          <w:lang w:val="en-US" w:eastAsia="zh-CN"/>
-        </w:rPr>
-      </w:pPr>
-      <w:r>
-        <w:rPr>
-          <w:rFonts w:hint="eastAsia"/>
+          <w:b/>
+          <w:bCs/>
+          <w:lang w:val="en-US" w:eastAsia="zh-CN"/>
+        </w:rPr>
+      </w:pPr>
+      <w:r>
+        <w:rPr>
+          <w:rFonts w:hint="eastAsia"/>
+          <w:b/>
+          <w:bCs/>
           <w:lang w:val="en-US" w:eastAsia="zh-CN"/>
         </w:rPr>
         <w:t>什么是假死</w:t>
@@ -23624,6 +23507,8 @@
       <w:r>
         <w:rPr>
           <w:rFonts w:hint="eastAsia"/>
+          <w:b/>
+          <w:bCs/>
           <w:lang w:val="en-US" w:eastAsia="zh-CN"/>
         </w:rPr>
         <w:t>如何解决假死</w:t>
@@ -24064,12 +23949,16 @@
       <w:pPr>
         <w:rPr>
           <w:rFonts w:hint="eastAsia"/>
-          <w:lang w:val="en-US" w:eastAsia="zh-CN"/>
-        </w:rPr>
-      </w:pPr>
-      <w:r>
-        <w:rPr>
-          <w:rFonts w:hint="eastAsia"/>
+          <w:b/>
+          <w:bCs/>
+          <w:lang w:val="en-US" w:eastAsia="zh-CN"/>
+        </w:rPr>
+      </w:pPr>
+      <w:r>
+        <w:rPr>
+          <w:rFonts w:hint="eastAsia"/>
+          <w:b/>
+          <w:bCs/>
           <w:lang w:val="en-US" w:eastAsia="zh-CN"/>
         </w:rPr>
         <w:t>使用ReentrantLock实现同步</w:t>
@@ -24696,6 +24585,54 @@
     <w:p>
       <w:pPr>
         <w:rPr>
+          <w:rFonts w:hint="eastAsia"/>
+          <w:lang w:val="en-US" w:eastAsia="zh-CN"/>
+        </w:rPr>
+      </w:pPr>
+      <w:r>
+        <w:rPr>
+          <w:rFonts w:hint="eastAsia"/>
+          <w:lang w:val="en-US" w:eastAsia="zh-CN"/>
+        </w:rPr>
+        <w:t>Lock.writeLock().unLock() 解锁</w:t>
+      </w:r>
+    </w:p>
+    <w:p>
+      <w:pPr>
+        <w:rPr>
+          <w:rFonts w:hint="eastAsia"/>
+          <w:lang w:val="en-US" w:eastAsia="zh-CN"/>
+        </w:rPr>
+      </w:pPr>
+    </w:p>
+    <w:p>
+      <w:pPr>
+        <w:rPr>
+          <w:rFonts w:hint="eastAsia"/>
+          <w:lang w:val="en-US" w:eastAsia="zh-CN"/>
+        </w:rPr>
+      </w:pPr>
+    </w:p>
+    <w:p>
+      <w:pPr>
+        <w:pStyle w:val="4"/>
+        <w:bidi w:val="0"/>
+        <w:rPr>
+          <w:rFonts w:hint="eastAsia"/>
+          <w:lang w:val="en-US" w:eastAsia="zh-CN"/>
+        </w:rPr>
+      </w:pPr>
+      <w:r>
+        <w:rPr>
+          <w:rFonts w:hint="eastAsia"/>
+          <w:lang w:val="en-US" w:eastAsia="zh-CN"/>
+        </w:rPr>
+        <w:t>与synchronized的区别</w:t>
+      </w:r>
+    </w:p>
+    <w:p>
+      <w:pPr>
+        <w:rPr>
           <w:rFonts w:hint="default"/>
           <w:lang w:val="en-US" w:eastAsia="zh-CN"/>
         </w:rPr>
@@ -24705,7 +24642,7 @@
           <w:rFonts w:hint="eastAsia"/>
           <w:lang w:val="en-US" w:eastAsia="zh-CN"/>
         </w:rPr>
-        <w:t>Lock.writeLock().unLock() 解锁</w:t>
+        <w:t>看java基础</w:t>
       </w:r>
     </w:p>
     <w:p>
@@ -24747,6 +24684,8 @@
       <w:r>
         <w:rPr>
           <w:rFonts w:hint="eastAsia"/>
+          <w:b/>
+          <w:bCs/>
           <w:lang w:val="en-US" w:eastAsia="zh-CN"/>
         </w:rPr>
         <w:t>是什么</w:t>
@@ -24754,6 +24693,8 @@
       <w:r>
         <w:rPr>
           <w:rFonts w:hint="eastAsia"/>
+          <w:b/>
+          <w:bCs/>
           <w:lang w:val="en-US" w:eastAsia="zh-CN"/>
         </w:rPr>
         <w:tab/>
@@ -24822,6 +24763,8 @@
       <w:r>
         <w:rPr>
           <w:rFonts w:hint="eastAsia"/>
+          <w:b/>
+          <w:bCs/>
           <w:lang w:val="en-US" w:eastAsia="zh-CN"/>
         </w:rPr>
         <w:t>怎么用</w:t>
@@ -25007,12 +24950,16 @@
       <w:pPr>
         <w:rPr>
           <w:rFonts w:hint="eastAsia"/>
-          <w:lang w:val="en-US" w:eastAsia="zh-CN"/>
-        </w:rPr>
-      </w:pPr>
-      <w:r>
-        <w:rPr>
-          <w:rFonts w:hint="eastAsia"/>
+          <w:b/>
+          <w:bCs/>
+          <w:lang w:val="en-US" w:eastAsia="zh-CN"/>
+        </w:rPr>
+      </w:pPr>
+      <w:r>
+        <w:rPr>
+          <w:rFonts w:hint="eastAsia"/>
+          <w:b/>
+          <w:bCs/>
           <w:lang w:val="en-US" w:eastAsia="zh-CN"/>
         </w:rPr>
         <w:t>有什么用</w:t>
@@ -25064,6 +25011,8 @@
       <w:r>
         <w:rPr>
           <w:rFonts w:hint="eastAsia"/>
+          <w:b/>
+          <w:bCs/>
           <w:lang w:val="en-US" w:eastAsia="zh-CN"/>
         </w:rPr>
         <w:t>为什么</w:t>
@@ -25102,6 +25051,8 @@
       <w:r>
         <w:rPr>
           <w:rFonts w:hint="eastAsia"/>
+          <w:b/>
+          <w:bCs/>
           <w:lang w:val="en-US" w:eastAsia="zh-CN"/>
         </w:rPr>
         <w:t>怎么做</w:t>
@@ -27168,8 +27119,6 @@
         </w:rPr>
         <w:t>采用枚举类也能达到线程安全，上面代码时最常见的jdbc工厂类的创建，自始至终返回同一个实例。</w:t>
       </w:r>
-      <w:bookmarkStart w:id="0" w:name="_GoBack"/>
-      <w:bookmarkEnd w:id="0"/>
     </w:p>
     <w:p>
       <w:pPr>
@@ -27646,6 +27595,8 @@
         </w:rPr>
         <w:t>。</w:t>
       </w:r>
+      <w:bookmarkStart w:id="0" w:name="_GoBack"/>
+      <w:bookmarkEnd w:id="0"/>
     </w:p>
     <w:p>
       <w:pPr>
@@ -28216,7 +28167,33 @@
           <w:szCs w:val="18"/>
           <w:shd w:val="clear" w:fill="FFFFFF"/>
         </w:rPr>
-        <w:t>被转换成Terminated状态，比如调用 stop() 方法;</w:t>
+        <w:t>被转换成</w:t>
+      </w:r>
+      <w:r>
+        <w:rPr>
+          <w:rFonts w:ascii="Verdana" w:hAnsi="Verdana" w:eastAsia="宋体" w:cs="Verdana"/>
+          <w:i w:val="0"/>
+          <w:caps w:val="0"/>
+          <w:color w:val="FF0000"/>
+          <w:spacing w:val="0"/>
+          <w:sz w:val="18"/>
+          <w:szCs w:val="18"/>
+          <w:shd w:val="clear" w:fill="FFFFFF"/>
+        </w:rPr>
+        <w:t>Terminated</w:t>
+      </w:r>
+      <w:r>
+        <w:rPr>
+          <w:rFonts w:ascii="Verdana" w:hAnsi="Verdana" w:eastAsia="宋体" w:cs="Verdana"/>
+          <w:i w:val="0"/>
+          <w:caps w:val="0"/>
+          <w:color w:val="000000"/>
+          <w:spacing w:val="0"/>
+          <w:sz w:val="18"/>
+          <w:szCs w:val="18"/>
+          <w:shd w:val="clear" w:fill="FFFFFF"/>
+        </w:rPr>
+        <w:t>状态，比如调用 stop() 方法;</w:t>
       </w:r>
     </w:p>
     <w:p>
@@ -28262,7 +28239,33 @@
           <w:szCs w:val="18"/>
           <w:shd w:val="clear" w:fill="FFFFFF"/>
         </w:rPr>
-        <w:t>被转换成Blocked状态，比如调用了sleep, wait 方法被加入 waitSet 中；</w:t>
+        <w:t>被转换成</w:t>
+      </w:r>
+      <w:r>
+        <w:rPr>
+          <w:rFonts w:ascii="Verdana" w:hAnsi="Verdana" w:eastAsia="宋体" w:cs="Verdana"/>
+          <w:i w:val="0"/>
+          <w:caps w:val="0"/>
+          <w:color w:val="FF0000"/>
+          <w:spacing w:val="0"/>
+          <w:sz w:val="18"/>
+          <w:szCs w:val="18"/>
+          <w:shd w:val="clear" w:fill="FFFFFF"/>
+        </w:rPr>
+        <w:t>Blocked</w:t>
+      </w:r>
+      <w:r>
+        <w:rPr>
+          <w:rFonts w:ascii="Verdana" w:hAnsi="Verdana" w:eastAsia="宋体" w:cs="Verdana"/>
+          <w:i w:val="0"/>
+          <w:caps w:val="0"/>
+          <w:color w:val="000000"/>
+          <w:spacing w:val="0"/>
+          <w:sz w:val="18"/>
+          <w:szCs w:val="18"/>
+          <w:shd w:val="clear" w:fill="FFFFFF"/>
+        </w:rPr>
+        <w:t>状态，比如调用了sleep, wait 方法被加入 waitSet 中；</w:t>
       </w:r>
     </w:p>
     <w:p>
@@ -28308,7 +28311,33 @@
           <w:szCs w:val="18"/>
           <w:shd w:val="clear" w:fill="FFFFFF"/>
         </w:rPr>
-        <w:t>被转换成Blocked状态，如进行 IO 阻塞操作，如查询数据库进入阻塞状态；</w:t>
+        <w:t>被转换成</w:t>
+      </w:r>
+      <w:r>
+        <w:rPr>
+          <w:rFonts w:ascii="Verdana" w:hAnsi="Verdana" w:eastAsia="宋体" w:cs="Verdana"/>
+          <w:i w:val="0"/>
+          <w:caps w:val="0"/>
+          <w:color w:val="FF0000"/>
+          <w:spacing w:val="0"/>
+          <w:sz w:val="18"/>
+          <w:szCs w:val="18"/>
+          <w:shd w:val="clear" w:fill="FFFFFF"/>
+        </w:rPr>
+        <w:t>Blocked</w:t>
+      </w:r>
+      <w:r>
+        <w:rPr>
+          <w:rFonts w:ascii="Verdana" w:hAnsi="Verdana" w:eastAsia="宋体" w:cs="Verdana"/>
+          <w:i w:val="0"/>
+          <w:caps w:val="0"/>
+          <w:color w:val="000000"/>
+          <w:spacing w:val="0"/>
+          <w:sz w:val="18"/>
+          <w:szCs w:val="18"/>
+          <w:shd w:val="clear" w:fill="FFFFFF"/>
+        </w:rPr>
+        <w:t>状态，如进行 IO 阻塞操作，如查询数据库进入阻塞状态；</w:t>
       </w:r>
     </w:p>
     <w:p>
@@ -28354,7 +28383,33 @@
           <w:szCs w:val="18"/>
           <w:shd w:val="clear" w:fill="FFFFFF"/>
         </w:rPr>
-        <w:t>被转换成Blocked状态，比如获取某个锁的释放，而被加入该锁的阻塞队列中；</w:t>
+        <w:t>被转换成</w:t>
+      </w:r>
+      <w:r>
+        <w:rPr>
+          <w:rFonts w:ascii="Verdana" w:hAnsi="Verdana" w:eastAsia="宋体" w:cs="Verdana"/>
+          <w:i w:val="0"/>
+          <w:caps w:val="0"/>
+          <w:color w:val="FF0000"/>
+          <w:spacing w:val="0"/>
+          <w:sz w:val="18"/>
+          <w:szCs w:val="18"/>
+          <w:shd w:val="clear" w:fill="FFFFFF"/>
+        </w:rPr>
+        <w:t>Blocked</w:t>
+      </w:r>
+      <w:r>
+        <w:rPr>
+          <w:rFonts w:ascii="Verdana" w:hAnsi="Verdana" w:eastAsia="宋体" w:cs="Verdana"/>
+          <w:i w:val="0"/>
+          <w:caps w:val="0"/>
+          <w:color w:val="000000"/>
+          <w:spacing w:val="0"/>
+          <w:sz w:val="18"/>
+          <w:szCs w:val="18"/>
+          <w:shd w:val="clear" w:fill="FFFFFF"/>
+        </w:rPr>
+        <w:t>状态，比如获取某个锁的释放，而被加入该锁的阻塞队列中；</w:t>
       </w:r>
     </w:p>
     <w:p>
@@ -28391,7 +28446,7 @@
       </w:pPr>
       <w:r>
         <w:rPr>
-          <w:rFonts w:ascii="Verdana" w:hAnsi="Verdana" w:eastAsia="宋体" w:cs="Verdana"/>
+          <w:rFonts w:hint="eastAsia" w:ascii="Verdana" w:hAnsi="Verdana" w:eastAsia="宋体" w:cs="Verdana"/>
           <w:i w:val="0"/>
           <w:caps w:val="0"/>
           <w:color w:val="000000"/>
@@ -28399,8 +28454,77 @@
           <w:sz w:val="18"/>
           <w:szCs w:val="18"/>
           <w:shd w:val="clear" w:fill="FFFFFF"/>
-        </w:rPr>
-        <w:t>该线程的时间片用完，CPU 再次调度，进入Runnable状态；</w:t>
+          <w:lang w:eastAsia="zh-CN"/>
+        </w:rPr>
+        <w:t>被转换成</w:t>
+      </w:r>
+      <w:r>
+        <w:rPr>
+          <w:rFonts w:hint="eastAsia" w:ascii="Verdana" w:hAnsi="Verdana" w:eastAsia="宋体" w:cs="Verdana"/>
+          <w:i w:val="0"/>
+          <w:caps w:val="0"/>
+          <w:color w:val="FF0000"/>
+          <w:spacing w:val="0"/>
+          <w:sz w:val="18"/>
+          <w:szCs w:val="18"/>
+          <w:shd w:val="clear" w:fill="FFFFFF"/>
+          <w:lang w:val="en-US" w:eastAsia="zh-CN"/>
+        </w:rPr>
+        <w:t>Runnable</w:t>
+      </w:r>
+      <w:r>
+        <w:rPr>
+          <w:rFonts w:hint="eastAsia" w:ascii="Verdana" w:hAnsi="Verdana" w:eastAsia="宋体" w:cs="Verdana"/>
+          <w:i w:val="0"/>
+          <w:caps w:val="0"/>
+          <w:color w:val="000000"/>
+          <w:spacing w:val="0"/>
+          <w:sz w:val="18"/>
+          <w:szCs w:val="18"/>
+          <w:shd w:val="clear" w:fill="FFFFFF"/>
+          <w:lang w:val="en-US" w:eastAsia="zh-CN"/>
+        </w:rPr>
+        <w:t>状态，</w:t>
+      </w:r>
+      <w:r>
+        <w:rPr>
+          <w:rFonts w:ascii="Verdana" w:hAnsi="Verdana" w:eastAsia="宋体" w:cs="Verdana"/>
+          <w:i w:val="0"/>
+          <w:caps w:val="0"/>
+          <w:color w:val="000000"/>
+          <w:spacing w:val="0"/>
+          <w:sz w:val="18"/>
+          <w:szCs w:val="18"/>
+          <w:shd w:val="clear" w:fill="FFFFFF"/>
+        </w:rPr>
+        <w:t>该线程的时间片用完，</w:t>
+      </w:r>
+      <w:r>
+        <w:rPr>
+          <w:rFonts w:hint="eastAsia" w:ascii="Verdana" w:hAnsi="Verdana" w:eastAsia="宋体" w:cs="Verdana"/>
+          <w:i w:val="0"/>
+          <w:caps w:val="0"/>
+          <w:color w:val="000000"/>
+          <w:spacing w:val="0"/>
+          <w:sz w:val="18"/>
+          <w:szCs w:val="18"/>
+          <w:shd w:val="clear" w:fill="FFFFFF"/>
+          <w:lang w:eastAsia="zh-CN"/>
+        </w:rPr>
+        <w:t>等待</w:t>
+      </w:r>
+      <w:r>
+        <w:rPr>
+          <w:rFonts w:ascii="Verdana" w:hAnsi="Verdana" w:eastAsia="宋体" w:cs="Verdana"/>
+          <w:i w:val="0"/>
+          <w:caps w:val="0"/>
+          <w:color w:val="000000"/>
+          <w:spacing w:val="0"/>
+          <w:sz w:val="18"/>
+          <w:szCs w:val="18"/>
+          <w:shd w:val="clear" w:fill="FFFFFF"/>
+        </w:rPr>
+        <w:t>CPU 再次调度；</w:t>
       </w:r>
     </w:p>
     <w:p>
@@ -28437,7 +28561,7 @@
       </w:pPr>
       <w:r>
         <w:rPr>
-          <w:rFonts w:ascii="Verdana" w:hAnsi="Verdana" w:eastAsia="宋体" w:cs="Verdana"/>
+          <w:rFonts w:hint="eastAsia" w:ascii="Verdana" w:hAnsi="Verdana" w:eastAsia="宋体" w:cs="Verdana"/>
           <w:i w:val="0"/>
           <w:caps w:val="0"/>
           <w:color w:val="000000"/>
@@ -28445,8 +28569,64 @@
           <w:sz w:val="18"/>
           <w:szCs w:val="18"/>
           <w:shd w:val="clear" w:fill="FFFFFF"/>
-        </w:rPr>
-        <w:t>线程主动调用 yield 方法，让出 CPU 资源，进入Runnable状态</w:t>
+          <w:lang w:eastAsia="zh-CN"/>
+        </w:rPr>
+        <w:t>被转换成</w:t>
+      </w:r>
+      <w:r>
+        <w:rPr>
+          <w:rFonts w:hint="eastAsia" w:ascii="Verdana" w:hAnsi="Verdana" w:eastAsia="宋体" w:cs="Verdana"/>
+          <w:i w:val="0"/>
+          <w:caps w:val="0"/>
+          <w:color w:val="FF0000"/>
+          <w:spacing w:val="0"/>
+          <w:sz w:val="18"/>
+          <w:szCs w:val="18"/>
+          <w:shd w:val="clear" w:fill="FFFFFF"/>
+          <w:lang w:val="en-US" w:eastAsia="zh-CN"/>
+        </w:rPr>
+        <w:t>Runnable</w:t>
+      </w:r>
+      <w:r>
+        <w:rPr>
+          <w:rFonts w:hint="eastAsia" w:ascii="Verdana" w:hAnsi="Verdana" w:eastAsia="宋体" w:cs="Verdana"/>
+          <w:i w:val="0"/>
+          <w:caps w:val="0"/>
+          <w:color w:val="000000"/>
+          <w:spacing w:val="0"/>
+          <w:sz w:val="18"/>
+          <w:szCs w:val="18"/>
+          <w:shd w:val="clear" w:fill="FFFFFF"/>
+          <w:lang w:val="en-US" w:eastAsia="zh-CN"/>
+        </w:rPr>
+        <w:t>状态，</w:t>
+      </w:r>
+      <w:r>
+        <w:rPr>
+          <w:rFonts w:ascii="Verdana" w:hAnsi="Verdana" w:eastAsia="宋体" w:cs="Verdana"/>
+          <w:i w:val="0"/>
+          <w:caps w:val="0"/>
+          <w:color w:val="000000"/>
+          <w:spacing w:val="0"/>
+          <w:sz w:val="18"/>
+          <w:szCs w:val="18"/>
+          <w:shd w:val="clear" w:fill="FFFFFF"/>
+        </w:rPr>
+        <w:t>线程主动调用 yield 方法，让出 CPU 资源</w:t>
+      </w:r>
+      <w:r>
+        <w:rPr>
+          <w:rFonts w:hint="eastAsia" w:ascii="Verdana" w:hAnsi="Verdana" w:eastAsia="宋体" w:cs="Verdana"/>
+          <w:i w:val="0"/>
+          <w:caps w:val="0"/>
+          <w:color w:val="000000"/>
+          <w:spacing w:val="0"/>
+          <w:sz w:val="18"/>
+          <w:szCs w:val="18"/>
+          <w:shd w:val="clear" w:fill="FFFFFF"/>
+          <w:lang w:eastAsia="zh-CN"/>
+        </w:rPr>
+        <w:t>；</w:t>
       </w:r>
     </w:p>
     <w:p>
@@ -28918,7 +29098,33 @@
           <w:szCs w:val="18"/>
           <w:shd w:val="clear" w:fill="FFFFFF"/>
         </w:rPr>
-        <w:t>被转换成Terminated状态，比如调用 stop() 方法，或者是 JVM 意外 Crash;</w:t>
+        <w:t>被转换成</w:t>
+      </w:r>
+      <w:r>
+        <w:rPr>
+          <w:rFonts w:ascii="Verdana" w:hAnsi="Verdana" w:eastAsia="宋体" w:cs="Verdana"/>
+          <w:i w:val="0"/>
+          <w:caps w:val="0"/>
+          <w:color w:val="FF0000"/>
+          <w:spacing w:val="0"/>
+          <w:sz w:val="18"/>
+          <w:szCs w:val="18"/>
+          <w:shd w:val="clear" w:fill="FFFFFF"/>
+        </w:rPr>
+        <w:t>Terminated状态</w:t>
+      </w:r>
+      <w:r>
+        <w:rPr>
+          <w:rFonts w:ascii="Verdana" w:hAnsi="Verdana" w:eastAsia="宋体" w:cs="Verdana"/>
+          <w:i w:val="0"/>
+          <w:caps w:val="0"/>
+          <w:color w:val="000000"/>
+          <w:spacing w:val="0"/>
+          <w:sz w:val="18"/>
+          <w:szCs w:val="18"/>
+          <w:shd w:val="clear" w:fill="FFFFFF"/>
+        </w:rPr>
+        <w:t>，比如调用 stop() 方法，或者是 JVM 意外 Crash;</w:t>
       </w:r>
     </w:p>
     <w:p>
@@ -28964,7 +29170,33 @@
           <w:szCs w:val="18"/>
           <w:shd w:val="clear" w:fill="FFFFFF"/>
         </w:rPr>
-        <w:t>被转换成Runnable状态，阻塞时间结束，比如读取到了数据库的数据后；</w:t>
+        <w:t>被转换成</w:t>
+      </w:r>
+      <w:r>
+        <w:rPr>
+          <w:rFonts w:ascii="Verdana" w:hAnsi="Verdana" w:eastAsia="宋体" w:cs="Verdana"/>
+          <w:i w:val="0"/>
+          <w:caps w:val="0"/>
+          <w:color w:val="FF0000"/>
+          <w:spacing w:val="0"/>
+          <w:sz w:val="18"/>
+          <w:szCs w:val="18"/>
+          <w:shd w:val="clear" w:fill="FFFFFF"/>
+        </w:rPr>
+        <w:t>Runnable状态</w:t>
+      </w:r>
+      <w:r>
+        <w:rPr>
+          <w:rFonts w:ascii="Verdana" w:hAnsi="Verdana" w:eastAsia="宋体" w:cs="Verdana"/>
+          <w:i w:val="0"/>
+          <w:caps w:val="0"/>
+          <w:color w:val="000000"/>
+          <w:spacing w:val="0"/>
+          <w:sz w:val="18"/>
+          <w:szCs w:val="18"/>
+          <w:shd w:val="clear" w:fill="FFFFFF"/>
+        </w:rPr>
+        <w:t>，阻塞时间结束，比如读取到了数据库的数据后；</w:t>
       </w:r>
     </w:p>
     <w:p>
@@ -29010,7 +29242,33 @@
           <w:szCs w:val="18"/>
           <w:shd w:val="clear" w:fill="FFFFFF"/>
         </w:rPr>
-        <w:t>完成了指定时间的休眠，进入到Runnable状态；</w:t>
+        <w:t>完成了指定时间的休眠，</w:t>
+      </w:r>
+      <w:r>
+        <w:rPr>
+          <w:rFonts w:ascii="Verdana" w:hAnsi="Verdana" w:eastAsia="宋体" w:cs="Verdana"/>
+          <w:i w:val="0"/>
+          <w:caps w:val="0"/>
+          <w:color w:val="FF0000"/>
+          <w:spacing w:val="0"/>
+          <w:sz w:val="18"/>
+          <w:szCs w:val="18"/>
+          <w:shd w:val="clear" w:fill="FFFFFF"/>
+        </w:rPr>
+        <w:t>进入到Runnable状态</w:t>
+      </w:r>
+      <w:r>
+        <w:rPr>
+          <w:rFonts w:ascii="Verdana" w:hAnsi="Verdana" w:eastAsia="宋体" w:cs="Verdana"/>
+          <w:i w:val="0"/>
+          <w:caps w:val="0"/>
+          <w:color w:val="000000"/>
+          <w:spacing w:val="0"/>
+          <w:sz w:val="18"/>
+          <w:szCs w:val="18"/>
+          <w:shd w:val="clear" w:fill="FFFFFF"/>
+        </w:rPr>
+        <w:t>；</w:t>
       </w:r>
     </w:p>
     <w:p>
@@ -29056,7 +29314,33 @@
           <w:szCs w:val="18"/>
           <w:shd w:val="clear" w:fill="FFFFFF"/>
         </w:rPr>
-        <w:t>正在wait中的线程，被其他线程调用notify/notifyAll方法唤醒，进入到Runnable状态；</w:t>
+        <w:t>正在wait中的线程，被其他线程调用notify/notifyAll方法唤醒，</w:t>
+      </w:r>
+      <w:r>
+        <w:rPr>
+          <w:rFonts w:ascii="Verdana" w:hAnsi="Verdana" w:eastAsia="宋体" w:cs="Verdana"/>
+          <w:i w:val="0"/>
+          <w:caps w:val="0"/>
+          <w:color w:val="FF0000"/>
+          <w:spacing w:val="0"/>
+          <w:sz w:val="18"/>
+          <w:szCs w:val="18"/>
+          <w:shd w:val="clear" w:fill="FFFFFF"/>
+        </w:rPr>
+        <w:t>进入到Runnable状态</w:t>
+      </w:r>
+      <w:r>
+        <w:rPr>
+          <w:rFonts w:ascii="Verdana" w:hAnsi="Verdana" w:eastAsia="宋体" w:cs="Verdana"/>
+          <w:i w:val="0"/>
+          <w:caps w:val="0"/>
+          <w:color w:val="000000"/>
+          <w:spacing w:val="0"/>
+          <w:sz w:val="18"/>
+          <w:szCs w:val="18"/>
+          <w:shd w:val="clear" w:fill="FFFFFF"/>
+        </w:rPr>
+        <w:t>；</w:t>
       </w:r>
     </w:p>
     <w:p>
@@ -29102,7 +29386,33 @@
           <w:szCs w:val="18"/>
           <w:shd w:val="clear" w:fill="FFFFFF"/>
         </w:rPr>
-        <w:t>线程获取到了想要的锁资源，进入Runnable状态；</w:t>
+        <w:t>线程获取到了想要的锁资源，</w:t>
+      </w:r>
+      <w:r>
+        <w:rPr>
+          <w:rFonts w:ascii="Verdana" w:hAnsi="Verdana" w:eastAsia="宋体" w:cs="Verdana"/>
+          <w:i w:val="0"/>
+          <w:caps w:val="0"/>
+          <w:color w:val="FF0000"/>
+          <w:spacing w:val="0"/>
+          <w:sz w:val="18"/>
+          <w:szCs w:val="18"/>
+          <w:shd w:val="clear" w:fill="FFFFFF"/>
+        </w:rPr>
+        <w:t>进入Runnable状态</w:t>
+      </w:r>
+      <w:r>
+        <w:rPr>
+          <w:rFonts w:ascii="Verdana" w:hAnsi="Verdana" w:eastAsia="宋体" w:cs="Verdana"/>
+          <w:i w:val="0"/>
+          <w:caps w:val="0"/>
+          <w:color w:val="000000"/>
+          <w:spacing w:val="0"/>
+          <w:sz w:val="18"/>
+          <w:szCs w:val="18"/>
+          <w:shd w:val="clear" w:fill="FFFFFF"/>
+        </w:rPr>
+        <w:t>；</w:t>
       </w:r>
     </w:p>
     <w:p>
@@ -29148,7 +29458,33 @@
           <w:szCs w:val="18"/>
           <w:shd w:val="clear" w:fill="FFFFFF"/>
         </w:rPr>
-        <w:t>线程在阻塞状态下被打断，如其他线程调用了interrupt方法，进入到Runnable状态；</w:t>
+        <w:t>线程在阻塞状态下被打断，如其他线程调用了interrupt方法，</w:t>
+      </w:r>
+      <w:r>
+        <w:rPr>
+          <w:rFonts w:ascii="Verdana" w:hAnsi="Verdana" w:eastAsia="宋体" w:cs="Verdana"/>
+          <w:i w:val="0"/>
+          <w:caps w:val="0"/>
+          <w:color w:val="FF0000"/>
+          <w:spacing w:val="0"/>
+          <w:sz w:val="18"/>
+          <w:szCs w:val="18"/>
+          <w:shd w:val="clear" w:fill="FFFFFF"/>
+        </w:rPr>
+        <w:t>进入到Runnable状态</w:t>
+      </w:r>
+      <w:r>
+        <w:rPr>
+          <w:rFonts w:ascii="Verdana" w:hAnsi="Verdana" w:eastAsia="宋体" w:cs="Verdana"/>
+          <w:i w:val="0"/>
+          <w:caps w:val="0"/>
+          <w:color w:val="000000"/>
+          <w:spacing w:val="0"/>
+          <w:sz w:val="18"/>
+          <w:szCs w:val="18"/>
+          <w:shd w:val="clear" w:fill="FFFFFF"/>
+        </w:rPr>
+        <w:t>；</w:t>
       </w:r>
     </w:p>
     <w:p>
@@ -30127,12 +30463,12 @@
 
 <file path=word/commentsExtended.xml><?xml version="1.0" encoding="utf-8"?>
 <w15:commentsEx xmlns:wpc="http://schemas.microsoft.com/office/word/2010/wordprocessingCanvas" xmlns:mc="http://schemas.openxmlformats.org/markup-compatibility/2006" xmlns:o="urn:schemas-microsoft-com:office:office" xmlns:r="http://schemas.openxmlformats.org/officeDocument/2006/relationships" xmlns:m="http://schemas.openxmlformats.org/officeDocument/2006/math" xmlns:v="urn:schemas-microsoft-com:vml" xmlns:wp14="http://schemas.microsoft.com/office/word/2010/wordprocessingDrawing" xmlns:wp="http://schemas.openxmlformats.org/drawingml/2006/wordprocessingDrawing" xmlns:w="http://schemas.openxmlformats.org/wordprocessingml/2006/main" xmlns:w14="http://schemas.microsoft.com/office/word/2010/wordml" xmlns:w15="http://schemas.microsoft.com/office/word/2012/wordml" xmlns:w10="urn:schemas-microsoft-com:office:word" xmlns:wpg="http://schemas.microsoft.com/office/word/2010/wordprocessingGroup" xmlns:wpi="http://schemas.microsoft.com/office/word/2010/wordprocessingInk" xmlns:wne="http://schemas.microsoft.com/office/word/2006/wordml" xmlns:wps="http://schemas.microsoft.com/office/word/2010/wordprocessingShape" xmlns:wpsCustomData="http://www.wps.cn/officeDocument/2013/wpsCustomData" mc:Ignorable="w14 w15 wp14">
-  <w15:commentEx w15:paraId="58326CFA" w15:done="0"/>
-  <w15:commentEx w15:paraId="49CC01DE" w15:done="0"/>
-  <w15:commentEx w15:paraId="6A024E5E" w15:done="0"/>
-  <w15:commentEx w15:paraId="16971FBA" w15:done="0"/>
-  <w15:commentEx w15:paraId="10116420" w15:done="0"/>
-  <w15:commentEx w15:paraId="66810E12" w15:done="0"/>
+  <w15:commentEx w15:paraId="145B1D9F" w15:done="0"/>
+  <w15:commentEx w15:paraId="74806F98" w15:done="0"/>
+  <w15:commentEx w15:paraId="1BB5631E" w15:done="0"/>
+  <w15:commentEx w15:paraId="1C782F48" w15:done="0"/>
+  <w15:commentEx w15:paraId="3FC6323B" w15:done="0"/>
+  <w15:commentEx w15:paraId="7FD8755F" w15:done="0"/>
 </w15:commentsEx>
 </file>
 
